--- a/西安科技大学实训文档/11 其它资料/01-答辩记录表/软工1801/17411070716-吕其融.docx
+++ b/西安科技大学实训文档/11 其它资料/01-答辩记录表/软工1801/17411070716-吕其融.docx
@@ -42,6 +42,12 @@
             <w:insideH w:val="single" w:color="auto" w:sz="4" w:space="0"/>
             <w:insideV w:val="single" w:color="auto" w:sz="4" w:space="0"/>
           </w:tblBorders>
+          <w:tblCellMar>
+            <w:top w:w="0" w:type="dxa"/>
+            <w:left w:w="108" w:type="dxa"/>
+            <w:bottom w:w="0" w:type="dxa"/>
+            <w:right w:w="108" w:type="dxa"/>
+          </w:tblCellMar>
         </w:tblPrEx>
         <w:trPr>
           <w:trHeight w:val="1090" w:hRule="atLeast"/>
@@ -231,6 +237,12 @@
             <w:insideH w:val="single" w:color="auto" w:sz="4" w:space="0"/>
             <w:insideV w:val="single" w:color="auto" w:sz="4" w:space="0"/>
           </w:tblBorders>
+          <w:tblCellMar>
+            <w:top w:w="0" w:type="dxa"/>
+            <w:left w:w="108" w:type="dxa"/>
+            <w:bottom w:w="0" w:type="dxa"/>
+            <w:right w:w="108" w:type="dxa"/>
+          </w:tblCellMar>
         </w:tblPrEx>
         <w:trPr>
           <w:trHeight w:val="1103" w:hRule="atLeast"/>
@@ -392,6 +404,12 @@
             <w:insideH w:val="single" w:color="auto" w:sz="4" w:space="0"/>
             <w:insideV w:val="single" w:color="auto" w:sz="4" w:space="0"/>
           </w:tblBorders>
+          <w:tblCellMar>
+            <w:top w:w="0" w:type="dxa"/>
+            <w:left w:w="108" w:type="dxa"/>
+            <w:bottom w:w="0" w:type="dxa"/>
+            <w:right w:w="108" w:type="dxa"/>
+          </w:tblCellMar>
         </w:tblPrEx>
         <w:trPr>
           <w:trHeight w:val="1090" w:hRule="atLeast"/>
@@ -486,6 +504,12 @@
             <w:insideH w:val="single" w:color="auto" w:sz="4" w:space="0"/>
             <w:insideV w:val="single" w:color="auto" w:sz="4" w:space="0"/>
           </w:tblBorders>
+          <w:tblCellMar>
+            <w:top w:w="0" w:type="dxa"/>
+            <w:left w:w="108" w:type="dxa"/>
+            <w:bottom w:w="0" w:type="dxa"/>
+            <w:right w:w="108" w:type="dxa"/>
+          </w:tblCellMar>
         </w:tblPrEx>
         <w:trPr>
           <w:trHeight w:val="1090" w:hRule="atLeast"/>
@@ -580,6 +604,12 @@
             <w:insideH w:val="single" w:color="auto" w:sz="4" w:space="0"/>
             <w:insideV w:val="single" w:color="auto" w:sz="4" w:space="0"/>
           </w:tblBorders>
+          <w:tblCellMar>
+            <w:top w:w="0" w:type="dxa"/>
+            <w:left w:w="108" w:type="dxa"/>
+            <w:bottom w:w="0" w:type="dxa"/>
+            <w:right w:w="108" w:type="dxa"/>
+          </w:tblCellMar>
         </w:tblPrEx>
         <w:trPr>
           <w:trHeight w:val="661" w:hRule="exact"/>
@@ -732,6 +762,12 @@
             <w:insideH w:val="single" w:color="auto" w:sz="4" w:space="0"/>
             <w:insideV w:val="single" w:color="auto" w:sz="4" w:space="0"/>
           </w:tblBorders>
+          <w:tblCellMar>
+            <w:top w:w="0" w:type="dxa"/>
+            <w:left w:w="108" w:type="dxa"/>
+            <w:bottom w:w="0" w:type="dxa"/>
+            <w:right w:w="108" w:type="dxa"/>
+          </w:tblCellMar>
         </w:tblPrEx>
         <w:trPr>
           <w:trHeight w:val="550" w:hRule="exact"/>
@@ -858,6 +894,12 @@
             <w:insideH w:val="single" w:color="auto" w:sz="4" w:space="0"/>
             <w:insideV w:val="single" w:color="auto" w:sz="4" w:space="0"/>
           </w:tblBorders>
+          <w:tblCellMar>
+            <w:top w:w="0" w:type="dxa"/>
+            <w:left w:w="108" w:type="dxa"/>
+            <w:bottom w:w="0" w:type="dxa"/>
+            <w:right w:w="108" w:type="dxa"/>
+          </w:tblCellMar>
         </w:tblPrEx>
         <w:trPr>
           <w:trHeight w:val="550" w:hRule="exact"/>
@@ -983,6 +1025,12 @@
             <w:insideH w:val="single" w:color="auto" w:sz="4" w:space="0"/>
             <w:insideV w:val="single" w:color="auto" w:sz="4" w:space="0"/>
           </w:tblBorders>
+          <w:tblCellMar>
+            <w:top w:w="0" w:type="dxa"/>
+            <w:left w:w="108" w:type="dxa"/>
+            <w:bottom w:w="0" w:type="dxa"/>
+            <w:right w:w="108" w:type="dxa"/>
+          </w:tblCellMar>
         </w:tblPrEx>
         <w:trPr>
           <w:trHeight w:val="550" w:hRule="exact"/>
@@ -1111,6 +1159,12 @@
             <w:insideH w:val="single" w:color="auto" w:sz="4" w:space="0"/>
             <w:insideV w:val="single" w:color="auto" w:sz="4" w:space="0"/>
           </w:tblBorders>
+          <w:tblCellMar>
+            <w:top w:w="0" w:type="dxa"/>
+            <w:left w:w="108" w:type="dxa"/>
+            <w:bottom w:w="0" w:type="dxa"/>
+            <w:right w:w="108" w:type="dxa"/>
+          </w:tblCellMar>
         </w:tblPrEx>
         <w:trPr>
           <w:trHeight w:val="550" w:hRule="exact"/>
@@ -1237,6 +1291,12 @@
             <w:insideH w:val="single" w:color="auto" w:sz="4" w:space="0"/>
             <w:insideV w:val="single" w:color="auto" w:sz="4" w:space="0"/>
           </w:tblBorders>
+          <w:tblCellMar>
+            <w:top w:w="0" w:type="dxa"/>
+            <w:left w:w="108" w:type="dxa"/>
+            <w:bottom w:w="0" w:type="dxa"/>
+            <w:right w:w="108" w:type="dxa"/>
+          </w:tblCellMar>
         </w:tblPrEx>
         <w:trPr>
           <w:trHeight w:val="550" w:hRule="exact"/>
@@ -1374,6 +1434,12 @@
             <w:insideH w:val="single" w:color="auto" w:sz="4" w:space="0"/>
             <w:insideV w:val="single" w:color="auto" w:sz="4" w:space="0"/>
           </w:tblBorders>
+          <w:tblCellMar>
+            <w:top w:w="0" w:type="dxa"/>
+            <w:left w:w="108" w:type="dxa"/>
+            <w:bottom w:w="0" w:type="dxa"/>
+            <w:right w:w="108" w:type="dxa"/>
+          </w:tblCellMar>
         </w:tblPrEx>
         <w:trPr>
           <w:trHeight w:val="550" w:hRule="exact"/>
@@ -1512,6 +1578,12 @@
             <w:insideH w:val="single" w:color="auto" w:sz="4" w:space="0"/>
             <w:insideV w:val="single" w:color="auto" w:sz="4" w:space="0"/>
           </w:tblBorders>
+          <w:tblCellMar>
+            <w:top w:w="0" w:type="dxa"/>
+            <w:left w:w="108" w:type="dxa"/>
+            <w:bottom w:w="0" w:type="dxa"/>
+            <w:right w:w="108" w:type="dxa"/>
+          </w:tblCellMar>
         </w:tblPrEx>
         <w:trPr>
           <w:trHeight w:val="550" w:hRule="exact"/>
@@ -1638,6 +1710,12 @@
             <w:insideH w:val="single" w:color="auto" w:sz="4" w:space="0"/>
             <w:insideV w:val="single" w:color="auto" w:sz="4" w:space="0"/>
           </w:tblBorders>
+          <w:tblCellMar>
+            <w:top w:w="0" w:type="dxa"/>
+            <w:left w:w="108" w:type="dxa"/>
+            <w:bottom w:w="0" w:type="dxa"/>
+            <w:right w:w="108" w:type="dxa"/>
+          </w:tblCellMar>
         </w:tblPrEx>
         <w:trPr>
           <w:trHeight w:val="550" w:hRule="exact"/>
@@ -1765,6 +1843,12 @@
             <w:insideH w:val="single" w:color="auto" w:sz="4" w:space="0"/>
             <w:insideV w:val="single" w:color="auto" w:sz="4" w:space="0"/>
           </w:tblBorders>
+          <w:tblCellMar>
+            <w:top w:w="0" w:type="dxa"/>
+            <w:left w:w="108" w:type="dxa"/>
+            <w:bottom w:w="0" w:type="dxa"/>
+            <w:right w:w="108" w:type="dxa"/>
+          </w:tblCellMar>
         </w:tblPrEx>
         <w:trPr>
           <w:trHeight w:val="550" w:hRule="exact"/>
@@ -1861,6 +1945,12 @@
             <w:insideH w:val="single" w:color="auto" w:sz="4" w:space="0"/>
             <w:insideV w:val="single" w:color="auto" w:sz="4" w:space="0"/>
           </w:tblBorders>
+          <w:tblCellMar>
+            <w:top w:w="0" w:type="dxa"/>
+            <w:left w:w="108" w:type="dxa"/>
+            <w:bottom w:w="0" w:type="dxa"/>
+            <w:right w:w="108" w:type="dxa"/>
+          </w:tblCellMar>
         </w:tblPrEx>
         <w:trPr>
           <w:trHeight w:val="550" w:hRule="exact"/>
@@ -1957,6 +2047,12 @@
             <w:insideH w:val="single" w:color="auto" w:sz="4" w:space="0"/>
             <w:insideV w:val="single" w:color="auto" w:sz="4" w:space="0"/>
           </w:tblBorders>
+          <w:tblCellMar>
+            <w:top w:w="0" w:type="dxa"/>
+            <w:left w:w="108" w:type="dxa"/>
+            <w:bottom w:w="0" w:type="dxa"/>
+            <w:right w:w="108" w:type="dxa"/>
+          </w:tblCellMar>
         </w:tblPrEx>
         <w:trPr>
           <w:trHeight w:val="550" w:hRule="exact"/>
@@ -2066,6 +2162,12 @@
             <w:insideH w:val="single" w:color="auto" w:sz="4" w:space="0"/>
             <w:insideV w:val="single" w:color="auto" w:sz="4" w:space="0"/>
           </w:tblBorders>
+          <w:tblCellMar>
+            <w:top w:w="0" w:type="dxa"/>
+            <w:left w:w="108" w:type="dxa"/>
+            <w:bottom w:w="0" w:type="dxa"/>
+            <w:right w:w="108" w:type="dxa"/>
+          </w:tblCellMar>
         </w:tblPrEx>
         <w:trPr>
           <w:trHeight w:val="550" w:hRule="exact"/>
@@ -2162,6 +2264,12 @@
             <w:insideH w:val="single" w:color="auto" w:sz="4" w:space="0"/>
             <w:insideV w:val="single" w:color="auto" w:sz="4" w:space="0"/>
           </w:tblBorders>
+          <w:tblCellMar>
+            <w:top w:w="0" w:type="dxa"/>
+            <w:left w:w="108" w:type="dxa"/>
+            <w:bottom w:w="0" w:type="dxa"/>
+            <w:right w:w="108" w:type="dxa"/>
+          </w:tblCellMar>
         </w:tblPrEx>
         <w:trPr>
           <w:trHeight w:val="550" w:hRule="exact"/>
@@ -2271,6 +2379,12 @@
             <w:insideH w:val="single" w:color="auto" w:sz="4" w:space="0"/>
             <w:insideV w:val="single" w:color="auto" w:sz="4" w:space="0"/>
           </w:tblBorders>
+          <w:tblCellMar>
+            <w:top w:w="0" w:type="dxa"/>
+            <w:left w:w="108" w:type="dxa"/>
+            <w:bottom w:w="0" w:type="dxa"/>
+            <w:right w:w="108" w:type="dxa"/>
+          </w:tblCellMar>
         </w:tblPrEx>
         <w:trPr>
           <w:trHeight w:val="550" w:hRule="exact"/>
@@ -2367,6 +2481,12 @@
             <w:insideH w:val="single" w:color="auto" w:sz="4" w:space="0"/>
             <w:insideV w:val="single" w:color="auto" w:sz="4" w:space="0"/>
           </w:tblBorders>
+          <w:tblCellMar>
+            <w:top w:w="0" w:type="dxa"/>
+            <w:left w:w="108" w:type="dxa"/>
+            <w:bottom w:w="0" w:type="dxa"/>
+            <w:right w:w="108" w:type="dxa"/>
+          </w:tblCellMar>
         </w:tblPrEx>
         <w:trPr>
           <w:trHeight w:val="550" w:hRule="exact"/>
@@ -2463,6 +2583,12 @@
             <w:insideH w:val="single" w:color="auto" w:sz="4" w:space="0"/>
             <w:insideV w:val="single" w:color="auto" w:sz="4" w:space="0"/>
           </w:tblBorders>
+          <w:tblCellMar>
+            <w:top w:w="0" w:type="dxa"/>
+            <w:left w:w="108" w:type="dxa"/>
+            <w:bottom w:w="0" w:type="dxa"/>
+            <w:right w:w="108" w:type="dxa"/>
+          </w:tblCellMar>
         </w:tblPrEx>
         <w:trPr>
           <w:trHeight w:val="550" w:hRule="exact"/>
@@ -2559,6 +2685,12 @@
             <w:insideH w:val="single" w:color="auto" w:sz="4" w:space="0"/>
             <w:insideV w:val="single" w:color="auto" w:sz="4" w:space="0"/>
           </w:tblBorders>
+          <w:tblCellMar>
+            <w:top w:w="0" w:type="dxa"/>
+            <w:left w:w="108" w:type="dxa"/>
+            <w:bottom w:w="0" w:type="dxa"/>
+            <w:right w:w="108" w:type="dxa"/>
+          </w:tblCellMar>
         </w:tblPrEx>
         <w:trPr>
           <w:trHeight w:val="550" w:hRule="exact"/>
@@ -2606,6 +2738,12 @@
             <w:insideH w:val="single" w:color="auto" w:sz="4" w:space="0"/>
             <w:insideV w:val="single" w:color="auto" w:sz="4" w:space="0"/>
           </w:tblBorders>
+          <w:tblCellMar>
+            <w:top w:w="0" w:type="dxa"/>
+            <w:left w:w="108" w:type="dxa"/>
+            <w:bottom w:w="0" w:type="dxa"/>
+            <w:right w:w="108" w:type="dxa"/>
+          </w:tblCellMar>
         </w:tblPrEx>
         <w:trPr>
           <w:trHeight w:val="5417" w:hRule="exact"/>
@@ -2635,11 +2773,20 @@
             </w:pPr>
             <w:r>
               <w:rPr>
+                <w:rFonts w:hint="eastAsia" w:ascii="宋体" w:hAnsi="宋体" w:cs="宋体"/>
+                <w:sz w:val="28"/>
+                <w:szCs w:val="28"/>
+                <w:lang w:val="en-US" w:eastAsia="zh-CN"/>
+              </w:rPr>
+              <w:t>测试是如何去测试的</w:t>
+            </w:r>
+            <w:r>
+              <w:rPr>
                 <w:rFonts w:ascii="宋体" w:hAnsi="宋体" w:eastAsia="宋体" w:cs="宋体"/>
                 <w:sz w:val="28"/>
                 <w:szCs w:val="28"/>
               </w:rPr>
-              <w:t>负责的内容？</w:t>
+              <w:t>？</w:t>
             </w:r>
           </w:p>
           <w:p>
@@ -2649,9 +2796,10 @@
                 <w:ilvl w:val="0"/>
                 <w:numId w:val="0"/>
               </w:numPr>
+              <w:ind w:firstLine="560" w:firstLineChars="200"/>
               <w:jc w:val="left"/>
               <w:rPr>
-                <w:rFonts w:hint="eastAsia" w:ascii="宋体" w:hAnsi="宋体" w:eastAsia="宋体" w:cs="宋体"/>
+                <w:rFonts w:hint="default" w:ascii="宋体" w:hAnsi="宋体" w:eastAsia="宋体" w:cs="宋体"/>
                 <w:bCs/>
                 <w:color w:val="000000"/>
                 <w:sz w:val="28"/>
@@ -2661,11 +2809,12 @@
             </w:pPr>
             <w:r>
               <w:rPr>
-                <w:rFonts w:hint="eastAsia" w:ascii="宋体" w:hAnsi="宋体" w:eastAsia="宋体" w:cs="宋体"/>
-                <w:sz w:val="28"/>
-                <w:szCs w:val="28"/>
-              </w:rPr>
-              <w:t>项目搭建</w:t>
+                <w:rFonts w:hint="eastAsia" w:ascii="宋体" w:hAnsi="宋体" w:cs="宋体"/>
+                <w:sz w:val="28"/>
+                <w:szCs w:val="28"/>
+                <w:lang w:val="en-US" w:eastAsia="zh-CN"/>
+              </w:rPr>
+              <w:t>根据需求分析去检测程序是否满足我们的需要，是否可以提供给用户，第二个方面，从程序本身用debug来测试看有没有纰漏，有么有什么错误。</w:t>
             </w:r>
           </w:p>
           <w:p>
@@ -2688,11 +2837,20 @@
             </w:pPr>
             <w:r>
               <w:rPr>
+                <w:rFonts w:hint="eastAsia" w:ascii="宋体" w:hAnsi="宋体" w:cs="宋体"/>
+                <w:sz w:val="28"/>
+                <w:szCs w:val="28"/>
+                <w:lang w:val="en-US" w:eastAsia="zh-CN"/>
+              </w:rPr>
+              <w:t>白盒跟黑盒的区别</w:t>
+            </w:r>
+            <w:r>
+              <w:rPr>
                 <w:rFonts w:ascii="宋体" w:hAnsi="宋体" w:eastAsia="宋体" w:cs="宋体"/>
                 <w:sz w:val="28"/>
                 <w:szCs w:val="28"/>
               </w:rPr>
-              <w:t>使用的框架技术？</w:t>
+              <w:t>？</w:t>
             </w:r>
           </w:p>
           <w:p>
@@ -2702,9 +2860,10 @@
                 <w:ilvl w:val="0"/>
                 <w:numId w:val="0"/>
               </w:numPr>
+              <w:ind w:firstLine="560" w:firstLineChars="200"/>
               <w:jc w:val="left"/>
               <w:rPr>
-                <w:rFonts w:hint="eastAsia" w:ascii="宋体" w:hAnsi="宋体" w:eastAsia="宋体" w:cs="宋体"/>
+                <w:rFonts w:hint="default" w:ascii="宋体" w:hAnsi="宋体" w:eastAsia="宋体" w:cs="宋体"/>
                 <w:bCs/>
                 <w:color w:val="000000"/>
                 <w:sz w:val="28"/>
@@ -2714,11 +2873,12 @@
             </w:pPr>
             <w:r>
               <w:rPr>
-                <w:rFonts w:hint="eastAsia" w:ascii="宋体" w:hAnsi="宋体" w:eastAsia="宋体" w:cs="宋体"/>
-                <w:sz w:val="28"/>
-                <w:szCs w:val="28"/>
-              </w:rPr>
-              <w:t>进行springboot Vue技术开发 </w:t>
+                <w:rFonts w:hint="eastAsia" w:ascii="宋体" w:hAnsi="宋体" w:cs="宋体"/>
+                <w:sz w:val="28"/>
+                <w:szCs w:val="28"/>
+                <w:lang w:val="en-US" w:eastAsia="zh-CN"/>
+              </w:rPr>
+              <w:t>黑盒就是把我们的程序看做一个黑匣子，从输入输出的角度来分析程序运行结果和它的需求是否匹配，白盒相对于黑盒来说，虽然也是体现内部的细节，但没有黑盒那么的抽象，白盒用的比较多一些。</w:t>
             </w:r>
           </w:p>
           <w:p>
@@ -2829,6 +2989,12 @@
             <w:insideH w:val="single" w:color="auto" w:sz="4" w:space="0"/>
             <w:insideV w:val="single" w:color="auto" w:sz="4" w:space="0"/>
           </w:tblBorders>
+          <w:tblCellMar>
+            <w:top w:w="0" w:type="dxa"/>
+            <w:left w:w="108" w:type="dxa"/>
+            <w:bottom w:w="0" w:type="dxa"/>
+            <w:right w:w="108" w:type="dxa"/>
+          </w:tblCellMar>
         </w:tblPrEx>
         <w:trPr>
           <w:trHeight w:val="966" w:hRule="exact"/>
@@ -2872,16 +3038,26 @@
                 <w:szCs w:val="28"/>
                 <w:lang w:val="en-US" w:eastAsia="zh-CN"/>
               </w:rPr>
-              <w:t>记录人：       日期：2021年1月14日</w:t>
+              <w:t>记录人：李泽康   日期：2022年1月13</w:t>
+            </w:r>
+            <w:bookmarkStart w:id="0" w:name="_GoBack"/>
+            <w:bookmarkEnd w:id="0"/>
+            <w:r>
+              <w:rPr>
+                <w:rFonts w:hint="eastAsia"/>
+                <w:b/>
+                <w:color w:val="000000"/>
+                <w:sz w:val="28"/>
+                <w:szCs w:val="28"/>
+                <w:lang w:val="en-US" w:eastAsia="zh-CN"/>
+              </w:rPr>
+              <w:t>日</w:t>
             </w:r>
           </w:p>
         </w:tc>
       </w:tr>
     </w:tbl>
-    <w:p>
-      <w:bookmarkStart w:id="0" w:name="_GoBack"/>
-      <w:bookmarkEnd w:id="0"/>
-    </w:p>
+    <w:p/>
     <w:sectPr>
       <w:pgSz w:w="11906" w:h="16838"/>
       <w:pgMar w:top="1440" w:right="1800" w:bottom="1440" w:left="1800" w:header="851" w:footer="992" w:gutter="0"/>
